--- a/Memoria.docx
+++ b/Memoria.docx
@@ -89,7 +89,13 @@
         <w:rPr>
           <w:noProof/>
         </w:rPr>
-        <w:t>sobre la primera fase</w:t>
+        <w:t xml:space="preserve">sobre </w:t>
+      </w:r>
+      <w:r>
+        <w:rPr>
+          <w:noProof/>
+        </w:rPr>
+        <w:t>el trabajo en grupo</w:t>
       </w:r>
     </w:p>
     <w:p>
@@ -196,6 +202,11 @@
           <w:ilvl w:val="0"/>
           <w:numId w:val="14"/>
         </w:numPr>
+        <w:rPr>
+          <w:rStyle w:val="Hipervnculo"/>
+          <w:color w:val="auto"/>
+          <w:u w:val="none"/>
+        </w:rPr>
       </w:pPr>
       <w:hyperlink w:anchor="_Repositorio_y_configuración" w:history="1">
         <w:r>
@@ -213,6 +224,36 @@
           <w:ilvl w:val="0"/>
           <w:numId w:val="14"/>
         </w:numPr>
+        <w:rPr>
+          <w:rStyle w:val="Hipervnculo"/>
+          <w:color w:val="auto"/>
+          <w:u w:val="none"/>
+        </w:rPr>
+      </w:pPr>
+      <w:r>
+        <w:rPr>
+          <w:rStyle w:val="Hipervnculo"/>
+          <w:color w:val="auto"/>
+          <w:u w:val="none"/>
+        </w:rPr>
+        <w:t>Fase 1: single-thread</w:t>
+      </w:r>
+      <w:r>
+        <w:rPr>
+          <w:rStyle w:val="Hipervnculo"/>
+          <w:color w:val="auto"/>
+          <w:u w:val="none"/>
+        </w:rPr>
+        <w:tab/>
+      </w:r>
+    </w:p>
+    <w:p>
+      <w:pPr>
+        <w:pStyle w:val="Prrafodelista"/>
+        <w:numPr>
+          <w:ilvl w:val="1"/>
+          <w:numId w:val="14"/>
+        </w:numPr>
       </w:pPr>
       <w:hyperlink w:anchor="_Desarrollo_del_algoritmo" w:history="1">
         <w:r>
@@ -227,7 +268,7 @@
       <w:pPr>
         <w:pStyle w:val="Prrafodelista"/>
         <w:numPr>
-          <w:ilvl w:val="1"/>
+          <w:ilvl w:val="2"/>
           <w:numId w:val="14"/>
         </w:numPr>
       </w:pPr>
@@ -244,9 +285,14 @@
       <w:pPr>
         <w:pStyle w:val="Prrafodelista"/>
         <w:numPr>
-          <w:ilvl w:val="1"/>
+          <w:ilvl w:val="2"/>
           <w:numId w:val="14"/>
         </w:numPr>
+        <w:rPr>
+          <w:rStyle w:val="Hipervnculo"/>
+          <w:color w:val="auto"/>
+          <w:u w:val="none"/>
+        </w:rPr>
       </w:pPr>
       <w:hyperlink w:anchor="_Resultados_de_tiempos" w:history="1">
         <w:r>
@@ -265,15 +311,234 @@
           <w:numId w:val="14"/>
         </w:numPr>
       </w:pPr>
+      <w:r>
+        <w:t xml:space="preserve">Fase 2: </w:t>
+      </w:r>
+      <w:proofErr w:type="spellStart"/>
+      <w:r>
+        <w:t>multi-thread</w:t>
+      </w:r>
+      <w:proofErr w:type="spellEnd"/>
+      <w:r>
+        <w:t xml:space="preserve"> y SIMD</w:t>
+      </w:r>
+    </w:p>
+    <w:p>
+      <w:pPr>
+        <w:pStyle w:val="Prrafodelista"/>
+        <w:numPr>
+          <w:ilvl w:val="1"/>
+          <w:numId w:val="14"/>
+        </w:numPr>
+      </w:pPr>
+      <w:hyperlink w:anchor="_Multi-thread" w:history="1">
+        <w:proofErr w:type="spellStart"/>
+        <w:r>
+          <w:rPr>
+            <w:rStyle w:val="Hipervnculo"/>
+          </w:rPr>
+          <w:t>M</w:t>
+        </w:r>
+        <w:r>
+          <w:rPr>
+            <w:rStyle w:val="Hipervnculo"/>
+          </w:rPr>
+          <w:t>ulti-thread</w:t>
+        </w:r>
+        <w:proofErr w:type="spellEnd"/>
+      </w:hyperlink>
+    </w:p>
+    <w:p>
+      <w:pPr>
+        <w:pStyle w:val="Prrafodelista"/>
+        <w:numPr>
+          <w:ilvl w:val="2"/>
+          <w:numId w:val="14"/>
+        </w:numPr>
+      </w:pPr>
+      <w:hyperlink w:anchor="_Desarrollo_del_algoritmo_1" w:history="1">
+        <w:r>
+          <w:rPr>
+            <w:rStyle w:val="Hipervnculo"/>
+          </w:rPr>
+          <w:t>Desarrollo del algoritmo</w:t>
+        </w:r>
+      </w:hyperlink>
+    </w:p>
+    <w:p>
+      <w:pPr>
+        <w:pStyle w:val="Prrafodelista"/>
+        <w:numPr>
+          <w:ilvl w:val="3"/>
+          <w:numId w:val="14"/>
+        </w:numPr>
+      </w:pPr>
+      <w:hyperlink w:anchor="_Explicación_del_código_2" w:history="1">
+        <w:r>
+          <w:rPr>
+            <w:rStyle w:val="Hipervnculo"/>
+          </w:rPr>
+          <w:t>Explicación del código</w:t>
+        </w:r>
+      </w:hyperlink>
+    </w:p>
+    <w:p>
+      <w:pPr>
+        <w:pStyle w:val="Prrafodelista"/>
+        <w:numPr>
+          <w:ilvl w:val="3"/>
+          <w:numId w:val="14"/>
+        </w:numPr>
+      </w:pPr>
+      <w:hyperlink w:anchor="_Resultados_de_tiempos_1" w:history="1">
+        <w:r>
+          <w:rPr>
+            <w:rStyle w:val="Hipervnculo"/>
+          </w:rPr>
+          <w:t>Resultados de tiempos</w:t>
+        </w:r>
+      </w:hyperlink>
+    </w:p>
+    <w:p>
+      <w:pPr>
+        <w:pStyle w:val="Prrafodelista"/>
+        <w:numPr>
+          <w:ilvl w:val="1"/>
+          <w:numId w:val="14"/>
+        </w:numPr>
+      </w:pPr>
+      <w:hyperlink w:anchor="_Versión_SIMD" w:history="1">
+        <w:r>
+          <w:rPr>
+            <w:rStyle w:val="Hipervnculo"/>
+          </w:rPr>
+          <w:t xml:space="preserve">Versión </w:t>
+        </w:r>
+        <w:r>
+          <w:rPr>
+            <w:rStyle w:val="Hipervnculo"/>
+          </w:rPr>
+          <w:t>SIMD</w:t>
+        </w:r>
+      </w:hyperlink>
+    </w:p>
+    <w:p>
+      <w:pPr>
+        <w:pStyle w:val="Prrafodelista"/>
+        <w:numPr>
+          <w:ilvl w:val="2"/>
+          <w:numId w:val="14"/>
+        </w:numPr>
+      </w:pPr>
+      <w:hyperlink w:anchor="_Desarrollo_del_algoritmo_2" w:history="1">
+        <w:r>
+          <w:rPr>
+            <w:rStyle w:val="Hipervnculo"/>
+          </w:rPr>
+          <w:t>Desarrollo del algoritmo</w:t>
+        </w:r>
+      </w:hyperlink>
+    </w:p>
+    <w:p>
+      <w:pPr>
+        <w:pStyle w:val="Prrafodelista"/>
+        <w:numPr>
+          <w:ilvl w:val="3"/>
+          <w:numId w:val="14"/>
+        </w:numPr>
+      </w:pPr>
+      <w:hyperlink w:anchor="_Explicación_del_código_3" w:history="1">
+        <w:r>
+          <w:rPr>
+            <w:rStyle w:val="Hipervnculo"/>
+          </w:rPr>
+          <w:t>Explicación del código</w:t>
+        </w:r>
+      </w:hyperlink>
+    </w:p>
+    <w:p>
+      <w:pPr>
+        <w:pStyle w:val="Prrafodelista"/>
+        <w:numPr>
+          <w:ilvl w:val="3"/>
+          <w:numId w:val="14"/>
+        </w:numPr>
+      </w:pPr>
+      <w:hyperlink w:anchor="_Resultados_de_tiempos_2" w:history="1">
+        <w:r>
+          <w:rPr>
+            <w:rStyle w:val="Hipervnculo"/>
+          </w:rPr>
+          <w:t>Resultados de tiempos</w:t>
+        </w:r>
+      </w:hyperlink>
+    </w:p>
+    <w:p>
+      <w:pPr>
+        <w:pStyle w:val="Prrafodelista"/>
+        <w:numPr>
+          <w:ilvl w:val="0"/>
+          <w:numId w:val="14"/>
+        </w:numPr>
+        <w:rPr>
+          <w:rStyle w:val="Hipervnculo"/>
+          <w:color w:val="auto"/>
+          <w:u w:val="none"/>
+        </w:rPr>
+      </w:pPr>
       <w:hyperlink w:anchor="_Reparto_del_trabajo" w:history="1">
         <w:r>
           <w:rPr>
             <w:rStyle w:val="Hipervnculo"/>
           </w:rPr>
-          <w:t>Reparto de trabajo</w:t>
+          <w:t>Reparto de tra</w:t>
+        </w:r>
+        <w:r>
+          <w:rPr>
+            <w:rStyle w:val="Hipervnculo"/>
+          </w:rPr>
+          <w:t>b</w:t>
+        </w:r>
+        <w:r>
+          <w:rPr>
+            <w:rStyle w:val="Hipervnculo"/>
+          </w:rPr>
+          <w:t>ajo</w:t>
         </w:r>
       </w:hyperlink>
-      <w:r>
+    </w:p>
+    <w:p/>
+    <w:p/>
+    <w:p/>
+    <w:p/>
+    <w:p/>
+    <w:p/>
+    <w:p/>
+    <w:p/>
+    <w:p/>
+    <w:p/>
+    <w:p/>
+    <w:p/>
+    <w:p/>
+    <w:p/>
+    <w:p/>
+    <w:p/>
+    <w:p>
+      <w:pPr>
+        <w:rPr>
+          <w:rStyle w:val="nfasis"/>
+        </w:rPr>
+      </w:pPr>
+      <w:r>
+        <w:rPr>
+          <w:rStyle w:val="nfasis"/>
+        </w:rPr>
+        <w:t>NOTA: se han corregido algunos errores presentes en la primera versión de la memoria.</w:t>
+      </w:r>
+      <w:r>
+        <w:rPr>
+          <w:rStyle w:val="nfasis"/>
+        </w:rPr>
         <w:br w:type="page"/>
       </w:r>
     </w:p>
@@ -312,7 +577,7 @@
       <w:r>
         <w:t xml:space="preserve">Se ha creado un fork en BitBucket del repositorio original para almacenar y compartir el código. Dicho fork se puede encontrar </w:t>
       </w:r>
-      <w:hyperlink r:id="rId7" w:history="1">
+      <w:hyperlink r:id="rId10" w:history="1">
         <w:r>
           <w:rPr>
             <w:rStyle w:val="Hipervnculo"/>
@@ -412,6 +677,9 @@
         </w:rPr>
       </w:pPr>
       <w:r>
+        <w:rPr>
+          <w:noProof/>
+        </w:rPr>
         <w:drawing>
           <wp:inline distT="0" distB="0" distL="0" distR="0" wp14:anchorId="1B341DA7" wp14:editId="6E079559">
             <wp:extent cx="5400040" cy="3849370"/>
@@ -428,7 +696,7 @@
                     <pic:cNvPicPr/>
                   </pic:nvPicPr>
                   <pic:blipFill>
-                    <a:blip r:embed="rId8"/>
+                    <a:blip r:embed="rId11"/>
                     <a:stretch>
                       <a:fillRect/>
                     </a:stretch>
@@ -449,7 +717,57 @@
         </w:drawing>
       </w:r>
     </w:p>
-    <w:p/>
+    <w:p>
+      <w:pPr>
+        <w:rPr>
+          <w:u w:val="single"/>
+        </w:rPr>
+      </w:pPr>
+    </w:p>
+    <w:p>
+      <w:pPr>
+        <w:rPr>
+          <w:u w:val="single"/>
+        </w:rPr>
+      </w:pPr>
+    </w:p>
+    <w:p>
+      <w:pPr>
+        <w:rPr>
+          <w:u w:val="single"/>
+        </w:rPr>
+      </w:pPr>
+    </w:p>
+    <w:p>
+      <w:pPr>
+        <w:rPr>
+          <w:u w:val="single"/>
+        </w:rPr>
+      </w:pPr>
+    </w:p>
+    <w:p>
+      <w:pPr>
+        <w:rPr>
+          <w:u w:val="single"/>
+        </w:rPr>
+      </w:pPr>
+    </w:p>
+    <w:p>
+      <w:pPr>
+        <w:rPr>
+          <w:u w:val="single"/>
+        </w:rPr>
+      </w:pPr>
+    </w:p>
+    <w:p>
+      <w:pPr>
+        <w:pStyle w:val="Ttulo"/>
+      </w:pPr>
+      <w:r>
+        <w:lastRenderedPageBreak/>
+        <w:t>Fase 1: single-thread</w:t>
+      </w:r>
+    </w:p>
     <w:p>
       <w:pPr>
         <w:pStyle w:val="Ttulo1"/>
@@ -477,7 +795,6 @@
     </w:p>
     <w:p>
       <w:r>
-        <w:lastRenderedPageBreak/>
         <w:t>Como para nuestro algoritmo se requieren mezclar dos imágenes, hay que añadir al código un objeto</w:t>
       </w:r>
       <w:r>
@@ -503,7 +820,7 @@
                     <pic:cNvPicPr/>
                   </pic:nvPicPr>
                   <pic:blipFill>
-                    <a:blip r:embed="rId9"/>
+                    <a:blip r:embed="rId12"/>
                     <a:stretch>
                       <a:fillRect/>
                     </a:stretch>
@@ -562,7 +879,7 @@
                     <pic:cNvPicPr/>
                   </pic:nvPicPr>
                   <pic:blipFill>
-                    <a:blip r:embed="rId10">
+                    <a:blip r:embed="rId13">
                       <a:extLst>
                         <a:ext uri="{28A0092B-C50C-407E-A947-70E740481C1C}">
                           <a14:useLocalDpi xmlns:a14="http://schemas.microsoft.com/office/drawing/2010/main" val="0"/>
@@ -630,7 +947,7 @@
                     <pic:cNvPicPr/>
                   </pic:nvPicPr>
                   <pic:blipFill>
-                    <a:blip r:embed="rId11">
+                    <a:blip r:embed="rId14">
                       <a:extLst>
                         <a:ext uri="{28A0092B-C50C-407E-A947-70E740481C1C}">
                           <a14:useLocalDpi xmlns:a14="http://schemas.microsoft.com/office/drawing/2010/main" val="0"/>
@@ -682,6 +999,7 @@
         <w:rPr>
           <w:noProof/>
         </w:rPr>
+        <w:lastRenderedPageBreak/>
         <w:drawing>
           <wp:inline distT="0" distB="0" distL="0" distR="0" wp14:anchorId="75FF5521" wp14:editId="1B767562">
             <wp:extent cx="5400040" cy="2890520"/>
@@ -698,7 +1016,7 @@
                     <pic:cNvPicPr/>
                   </pic:nvPicPr>
                   <pic:blipFill>
-                    <a:blip r:embed="rId12"/>
+                    <a:blip r:embed="rId15"/>
                     <a:stretch>
                       <a:fillRect/>
                     </a:stretch>
@@ -726,7 +1044,6 @@
         </w:rPr>
       </w:pPr>
       <w:r>
-        <w:lastRenderedPageBreak/>
         <w:t>se guarda el tiempo inicial;</w:t>
       </w:r>
       <w:r>
@@ -749,7 +1066,7 @@
                     <pic:cNvPicPr/>
                   </pic:nvPicPr>
                   <pic:blipFill>
-                    <a:blip r:embed="rId13"/>
+                    <a:blip r:embed="rId16"/>
                     <a:stretch>
                       <a:fillRect/>
                     </a:stretch>
@@ -868,7 +1185,7 @@
                     <pic:cNvPicPr/>
                   </pic:nvPicPr>
                   <pic:blipFill>
-                    <a:blip r:embed="rId14"/>
+                    <a:blip r:embed="rId17"/>
                     <a:stretch>
                       <a:fillRect/>
                     </a:stretch>
@@ -901,6 +1218,7 @@
         <w:rPr>
           <w:noProof/>
         </w:rPr>
+        <w:lastRenderedPageBreak/>
         <w:drawing>
           <wp:inline distT="0" distB="0" distL="0" distR="0" wp14:anchorId="1ED9CB9D" wp14:editId="24651623">
             <wp:extent cx="3802710" cy="922100"/>
@@ -917,7 +1235,7 @@
                     <pic:cNvPicPr/>
                   </pic:nvPicPr>
                   <pic:blipFill>
-                    <a:blip r:embed="rId15"/>
+                    <a:blip r:embed="rId18"/>
                     <a:stretch>
                       <a:fillRect/>
                     </a:stretch>
@@ -966,7 +1284,7 @@
                     <pic:cNvPicPr/>
                   </pic:nvPicPr>
                   <pic:blipFill>
-                    <a:blip r:embed="rId16"/>
+                    <a:blip r:embed="rId19"/>
                     <a:stretch>
                       <a:fillRect/>
                     </a:stretch>
@@ -1010,7 +1328,7 @@
     <w:bookmarkEnd w:id="7"/>
     <w:p>
       <w:r>
-        <w:object w:dxaOrig="7838" w:dyaOrig="2052" w14:anchorId="0A0210B4">
+        <w:object w:dxaOrig="7752" w:dyaOrig="2052" w14:anchorId="0A0210B4">
           <v:shapetype id="_x0000_t75" coordsize="21600,21600" o:spt="75" o:preferrelative="t" path="m@4@5l@4@11@9@11@9@5xe" filled="f" stroked="f">
             <v:stroke joinstyle="miter"/>
             <v:formulas>
@@ -1030,10 +1348,10 @@
             <v:path o:extrusionok="f" gradientshapeok="t" o:connecttype="rect"/>
             <o:lock v:ext="edit" aspectratio="t"/>
           </v:shapetype>
-          <v:shape id="_x0000_i1063" type="#_x0000_t75" style="width:391.8pt;height:102.6pt" o:ole="">
-            <v:imagedata r:id="rId17" o:title=""/>
+          <v:shape id="_x0000_i1028" type="#_x0000_t75" style="width:387.75pt;height:102.75pt" o:ole="">
+            <v:imagedata r:id="rId20" o:title=""/>
           </v:shape>
-          <o:OLEObject Type="Embed" ProgID="Excel.Sheet.12" ShapeID="_x0000_i1063" DrawAspect="Content" ObjectID="_1697024034" r:id="rId18"/>
+          <o:OLEObject Type="Embed" ProgID="Excel.Sheet.12" ShapeID="_x0000_i1028" DrawAspect="Content" ObjectID="_1700238973" r:id="rId21"/>
         </w:object>
       </w:r>
     </w:p>
@@ -1054,10 +1372,1015 @@
     <w:p/>
     <w:p>
       <w:pPr>
+        <w:pStyle w:val="Ttulo"/>
+      </w:pPr>
+      <w:r>
+        <w:t xml:space="preserve">Fase 2: </w:t>
+      </w:r>
+      <w:proofErr w:type="spellStart"/>
+      <w:r>
+        <w:t>multi-thread</w:t>
+      </w:r>
+      <w:proofErr w:type="spellEnd"/>
+      <w:r>
+        <w:t xml:space="preserve"> y SIMD</w:t>
+      </w:r>
+    </w:p>
+    <w:p>
+      <w:pPr>
         <w:pStyle w:val="Ttulo1"/>
       </w:pPr>
-      <w:bookmarkStart w:id="8" w:name="_Reparto_del_trabajo"/>
+      <w:bookmarkStart w:id="8" w:name="_Multi-thread"/>
       <w:bookmarkEnd w:id="8"/>
+      <w:proofErr w:type="spellStart"/>
+      <w:r>
+        <w:t>Multi-thread</w:t>
+      </w:r>
+      <w:proofErr w:type="spellEnd"/>
+    </w:p>
+    <w:p>
+      <w:pPr>
+        <w:pStyle w:val="Ttulo2"/>
+      </w:pPr>
+      <w:bookmarkStart w:id="9" w:name="_Desarrollo_del_algoritmo_1"/>
+      <w:bookmarkEnd w:id="9"/>
+      <w:r>
+        <w:t>Desarrollo del algoritmo</w:t>
+      </w:r>
+    </w:p>
+    <w:p>
+      <w:pPr>
+        <w:pStyle w:val="Ttulo3"/>
+      </w:pPr>
+      <w:bookmarkStart w:id="10" w:name="_Explicación_del_código_2"/>
+      <w:bookmarkEnd w:id="10"/>
+      <w:r>
+        <w:t>Explicación del código</w:t>
+      </w:r>
+    </w:p>
+    <w:p>
+      <w:r>
+        <w:t>El código está inspirado en la versión single-thread, al igual que la versión SIMD, ya que el objetivo del algoritmo sigue siendo el de juntar dos imágenes en una.</w:t>
+      </w:r>
+      <w:r>
+        <w:t xml:space="preserve"> La diferencia, obviamente, es que esta vez se utilizan varios hilos, que procesan diferentes partes de la imagen simultáneamente, con lo que el tiempo </w:t>
+      </w:r>
+      <w:r>
+        <w:t>total de ejecución debería ser mucho inferior.</w:t>
+      </w:r>
+    </w:p>
+    <w:p/>
+    <w:p/>
+    <w:p/>
+    <w:p>
+      <w:r>
+        <w:lastRenderedPageBreak/>
+        <w:t>El componente principal de esta nueva parte del código es la función</w:t>
+      </w:r>
+      <w:r>
+        <w:t xml:space="preserve"> “</w:t>
+      </w:r>
+      <w:proofErr w:type="spellStart"/>
+      <w:r>
+        <w:t>threadTask</w:t>
+      </w:r>
+      <w:proofErr w:type="spellEnd"/>
+      <w:r>
+        <w:t>()”:</w:t>
+      </w:r>
+    </w:p>
+    <w:p>
+      <w:r>
+        <w:rPr>
+          <w:noProof/>
+        </w:rPr>
+        <w:drawing>
+          <wp:inline distT="0" distB="0" distL="0" distR="0" wp14:anchorId="23812AA4" wp14:editId="2B73BBCC">
+            <wp:extent cx="5400040" cy="2235835"/>
+            <wp:effectExtent l="0" t="0" r="0" b="0"/>
+            <wp:docPr id="3" name="Imagen 3" descr="Texto&#10;&#10;Descripción generada automáticamente"/>
+            <wp:cNvGraphicFramePr>
+              <a:graphicFrameLocks xmlns:a="http://schemas.openxmlformats.org/drawingml/2006/main" noChangeAspect="1"/>
+            </wp:cNvGraphicFramePr>
+            <a:graphic xmlns:a="http://schemas.openxmlformats.org/drawingml/2006/main">
+              <a:graphicData uri="http://schemas.openxmlformats.org/drawingml/2006/picture">
+                <pic:pic xmlns:pic="http://schemas.openxmlformats.org/drawingml/2006/picture">
+                  <pic:nvPicPr>
+                    <pic:cNvPr id="3" name="Imagen 3" descr="Texto&#10;&#10;Descripción generada automáticamente"/>
+                    <pic:cNvPicPr/>
+                  </pic:nvPicPr>
+                  <pic:blipFill>
+                    <a:blip r:embed="rId22"/>
+                    <a:stretch>
+                      <a:fillRect/>
+                    </a:stretch>
+                  </pic:blipFill>
+                  <pic:spPr>
+                    <a:xfrm>
+                      <a:off x="0" y="0"/>
+                      <a:ext cx="5400040" cy="2235835"/>
+                    </a:xfrm>
+                    <a:prstGeom prst="rect">
+                      <a:avLst/>
+                    </a:prstGeom>
+                  </pic:spPr>
+                </pic:pic>
+              </a:graphicData>
+            </a:graphic>
+          </wp:inline>
+        </w:drawing>
+      </w:r>
+    </w:p>
+    <w:p>
+      <w:r>
+        <w:t>Este método recibe un vector de parámetros con estructura “</w:t>
+      </w:r>
+      <w:proofErr w:type="spellStart"/>
+      <w:r>
+        <w:t>ThreadParams</w:t>
+      </w:r>
+      <w:proofErr w:type="spellEnd"/>
+      <w:r>
+        <w:t>”</w:t>
+      </w:r>
+      <w:r>
+        <w:t>,</w:t>
+      </w:r>
+      <w:r>
+        <w:t xml:space="preserve"> que almacena en su interior diferentes atributos sobre las imágenes a procesar y </w:t>
+      </w:r>
+      <w:r>
+        <w:t>sobre el hilo actual:</w:t>
+      </w:r>
+    </w:p>
+    <w:p>
+      <w:r>
+        <w:rPr>
+          <w:noProof/>
+        </w:rPr>
+        <w:drawing>
+          <wp:inline distT="0" distB="0" distL="0" distR="0" wp14:anchorId="41299434" wp14:editId="73276222">
+            <wp:extent cx="3390476" cy="2800000"/>
+            <wp:effectExtent l="0" t="0" r="635" b="635"/>
+            <wp:docPr id="5" name="Imagen 5" descr="Texto&#10;&#10;Descripción generada automáticamente"/>
+            <wp:cNvGraphicFramePr>
+              <a:graphicFrameLocks xmlns:a="http://schemas.openxmlformats.org/drawingml/2006/main" noChangeAspect="1"/>
+            </wp:cNvGraphicFramePr>
+            <a:graphic xmlns:a="http://schemas.openxmlformats.org/drawingml/2006/main">
+              <a:graphicData uri="http://schemas.openxmlformats.org/drawingml/2006/picture">
+                <pic:pic xmlns:pic="http://schemas.openxmlformats.org/drawingml/2006/picture">
+                  <pic:nvPicPr>
+                    <pic:cNvPr id="5" name="Imagen 5" descr="Texto&#10;&#10;Descripción generada automáticamente"/>
+                    <pic:cNvPicPr/>
+                  </pic:nvPicPr>
+                  <pic:blipFill>
+                    <a:blip r:embed="rId23"/>
+                    <a:stretch>
+                      <a:fillRect/>
+                    </a:stretch>
+                  </pic:blipFill>
+                  <pic:spPr>
+                    <a:xfrm>
+                      <a:off x="0" y="0"/>
+                      <a:ext cx="3390476" cy="2800000"/>
+                    </a:xfrm>
+                    <a:prstGeom prst="rect">
+                      <a:avLst/>
+                    </a:prstGeom>
+                  </pic:spPr>
+                </pic:pic>
+              </a:graphicData>
+            </a:graphic>
+          </wp:inline>
+        </w:drawing>
+      </w:r>
+    </w:p>
+    <w:p>
+      <w:pPr>
+        <w:rPr>
+          <w:noProof/>
+        </w:rPr>
+      </w:pPr>
+      <w:r>
+        <w:lastRenderedPageBreak/>
+        <w:t>La</w:t>
+      </w:r>
+      <w:r>
+        <w:t>s</w:t>
+      </w:r>
+      <w:r>
+        <w:t xml:space="preserve"> única</w:t>
+      </w:r>
+      <w:r>
+        <w:t>s</w:t>
+      </w:r>
+      <w:r>
+        <w:t xml:space="preserve"> diferencia</w:t>
+      </w:r>
+      <w:r>
+        <w:t>s</w:t>
+      </w:r>
+      <w:r>
+        <w:t xml:space="preserve"> a partir de aquí es el nombre de los atributos, que utilizan dicho vector</w:t>
+      </w:r>
+      <w:r>
+        <w:t>, y la cantidad de veces que se repite el algoritmo,</w:t>
+      </w:r>
+      <w:r>
+        <w:t xml:space="preserve"> definida por el bucle </w:t>
+      </w:r>
+      <w:proofErr w:type="spellStart"/>
+      <w:r>
+        <w:t>for</w:t>
+      </w:r>
+      <w:proofErr w:type="spellEnd"/>
+      <w:r>
+        <w:t>:</w:t>
+      </w:r>
+      <w:r>
+        <w:rPr>
+          <w:noProof/>
+        </w:rPr>
+        <w:t xml:space="preserve"> </w:t>
+      </w:r>
+      <w:r>
+        <w:rPr>
+          <w:noProof/>
+        </w:rPr>
+        <w:drawing>
+          <wp:inline distT="0" distB="0" distL="0" distR="0" wp14:anchorId="4A4C1EF1" wp14:editId="3347B4C2">
+            <wp:extent cx="5400040" cy="3017520"/>
+            <wp:effectExtent l="0" t="0" r="0" b="0"/>
+            <wp:docPr id="6" name="Imagen 6" descr="Texto&#10;&#10;Descripción generada automáticamente"/>
+            <wp:cNvGraphicFramePr>
+              <a:graphicFrameLocks xmlns:a="http://schemas.openxmlformats.org/drawingml/2006/main" noChangeAspect="1"/>
+            </wp:cNvGraphicFramePr>
+            <a:graphic xmlns:a="http://schemas.openxmlformats.org/drawingml/2006/main">
+              <a:graphicData uri="http://schemas.openxmlformats.org/drawingml/2006/picture">
+                <pic:pic xmlns:pic="http://schemas.openxmlformats.org/drawingml/2006/picture">
+                  <pic:nvPicPr>
+                    <pic:cNvPr id="6" name="Imagen 6" descr="Texto&#10;&#10;Descripción generada automáticamente"/>
+                    <pic:cNvPicPr/>
+                  </pic:nvPicPr>
+                  <pic:blipFill>
+                    <a:blip r:embed="rId24"/>
+                    <a:stretch>
+                      <a:fillRect/>
+                    </a:stretch>
+                  </pic:blipFill>
+                  <pic:spPr>
+                    <a:xfrm>
+                      <a:off x="0" y="0"/>
+                      <a:ext cx="5400040" cy="3017520"/>
+                    </a:xfrm>
+                    <a:prstGeom prst="rect">
+                      <a:avLst/>
+                    </a:prstGeom>
+                  </pic:spPr>
+                </pic:pic>
+              </a:graphicData>
+            </a:graphic>
+          </wp:inline>
+        </w:drawing>
+      </w:r>
+    </w:p>
+    <w:p>
+      <w:r>
+        <w:rPr>
+          <w:noProof/>
+        </w:rPr>
+        <w:t xml:space="preserve">Esto es, la cantidad de </w:t>
+      </w:r>
+      <w:r>
+        <w:rPr>
+          <w:noProof/>
+        </w:rPr>
+        <w:t>filas a procesar por el hilo multiplicado por la anchura de cada fila.</w:t>
+      </w:r>
+      <w:r>
+        <w:t xml:space="preserve"> </w:t>
+      </w:r>
+    </w:p>
+    <w:p/>
+    <w:p>
+      <w:r>
+        <w:t xml:space="preserve">Dentro del main(), </w:t>
+      </w:r>
+      <w:r>
+        <w:t>se utiliza la función previamente mencionada para procesar la imagen, y antes de esto</w:t>
+      </w:r>
+      <w:r>
+        <w:t>, se pasan al vector los parámetros de tipo “</w:t>
+      </w:r>
+      <w:proofErr w:type="spellStart"/>
+      <w:r>
+        <w:t>ThreadParams</w:t>
+      </w:r>
+      <w:proofErr w:type="spellEnd"/>
+      <w:r>
+        <w:t>”.</w:t>
+      </w:r>
+      <w:r>
+        <w:t xml:space="preserve"> Una vez que todos los hilos terminan, se unen con el último bucle </w:t>
+      </w:r>
+      <w:proofErr w:type="spellStart"/>
+      <w:r>
+        <w:t>for</w:t>
+      </w:r>
+      <w:proofErr w:type="spellEnd"/>
+      <w:r>
+        <w:t xml:space="preserve"> de la captura y la imagen </w:t>
+      </w:r>
+      <w:r>
+        <w:t>se completa.</w:t>
+      </w:r>
+    </w:p>
+    <w:p>
+      <w:r>
+        <w:rPr>
+          <w:noProof/>
+        </w:rPr>
+        <w:drawing>
+          <wp:inline distT="0" distB="0" distL="0" distR="0" wp14:anchorId="4843D98A" wp14:editId="33081EDC">
+            <wp:extent cx="5400040" cy="3355340"/>
+            <wp:effectExtent l="0" t="0" r="0" b="0"/>
+            <wp:docPr id="7" name="Imagen 7" descr="Texto&#10;&#10;Descripción generada automáticamente"/>
+            <wp:cNvGraphicFramePr>
+              <a:graphicFrameLocks xmlns:a="http://schemas.openxmlformats.org/drawingml/2006/main" noChangeAspect="1"/>
+            </wp:cNvGraphicFramePr>
+            <a:graphic xmlns:a="http://schemas.openxmlformats.org/drawingml/2006/main">
+              <a:graphicData uri="http://schemas.openxmlformats.org/drawingml/2006/picture">
+                <pic:pic xmlns:pic="http://schemas.openxmlformats.org/drawingml/2006/picture">
+                  <pic:nvPicPr>
+                    <pic:cNvPr id="7" name="Imagen 7" descr="Texto&#10;&#10;Descripción generada automáticamente"/>
+                    <pic:cNvPicPr/>
+                  </pic:nvPicPr>
+                  <pic:blipFill>
+                    <a:blip r:embed="rId25"/>
+                    <a:stretch>
+                      <a:fillRect/>
+                    </a:stretch>
+                  </pic:blipFill>
+                  <pic:spPr>
+                    <a:xfrm>
+                      <a:off x="0" y="0"/>
+                      <a:ext cx="5400040" cy="3355340"/>
+                    </a:xfrm>
+                    <a:prstGeom prst="rect">
+                      <a:avLst/>
+                    </a:prstGeom>
+                  </pic:spPr>
+                </pic:pic>
+              </a:graphicData>
+            </a:graphic>
+          </wp:inline>
+        </w:drawing>
+      </w:r>
+    </w:p>
+    <w:p>
+      <w:pPr>
+        <w:pStyle w:val="Ttulo3"/>
+      </w:pPr>
+      <w:bookmarkStart w:id="11" w:name="_Resultados_de_tiempos_1"/>
+      <w:bookmarkEnd w:id="11"/>
+      <w:r>
+        <w:lastRenderedPageBreak/>
+        <w:t>Resultados de tiempos</w:t>
+      </w:r>
+    </w:p>
+    <w:p>
+      <w:r>
+        <w:t xml:space="preserve">Como era de esperar, </w:t>
+      </w:r>
+      <w:r>
+        <w:t>con las mismas repeticiones que el algoritmo single-thread, el tiempo de ejecución final</w:t>
+      </w:r>
+      <w:r>
+        <w:t xml:space="preserve"> es bastante inferior a la versión anterior:</w:t>
+      </w:r>
+    </w:p>
+    <w:bookmarkStart w:id="12" w:name="_MON_1700234367"/>
+    <w:bookmarkEnd w:id="12"/>
+    <w:p>
+      <w:r>
+        <w:object w:dxaOrig="7752" w:dyaOrig="2052" w14:anchorId="5DF86230">
+          <v:shape id="_x0000_i1049" type="#_x0000_t75" style="width:387.75pt;height:102.75pt" o:ole="">
+            <v:imagedata r:id="rId26" o:title=""/>
+          </v:shape>
+          <o:OLEObject Type="Embed" ProgID="Excel.Sheet.12" ShapeID="_x0000_i1049" DrawAspect="Content" ObjectID="_1700238974" r:id="rId27"/>
+        </w:object>
+      </w:r>
+    </w:p>
+    <w:p>
+      <w:r>
+        <w:t>En conclusión, es casi 3 veces m</w:t>
+      </w:r>
+      <w:r>
+        <w:t>ás rápido</w:t>
+      </w:r>
+      <w:r>
+        <w:t xml:space="preserve"> que la versión single-thread. Esto es debido obviamente al procesamiento simultáneo de toda la imagen</w:t>
+      </w:r>
+      <w:r>
+        <w:t xml:space="preserve"> en comparación a su contraparte mono</w:t>
+      </w:r>
+      <w:r>
+        <w:t xml:space="preserve"> </w:t>
+      </w:r>
+      <w:r>
+        <w:t>núcleo.</w:t>
+      </w:r>
+    </w:p>
+    <w:p/>
+    <w:p>
+      <w:pPr>
+        <w:pStyle w:val="Ttulo1"/>
+      </w:pPr>
+      <w:bookmarkStart w:id="13" w:name="_Versión_SIMD"/>
+      <w:bookmarkEnd w:id="13"/>
+      <w:r>
+        <w:t>Versión SIMD</w:t>
+      </w:r>
+    </w:p>
+    <w:p>
+      <w:pPr>
+        <w:pStyle w:val="Ttulo2"/>
+      </w:pPr>
+      <w:bookmarkStart w:id="14" w:name="_Desarrollo_del_algoritmo_2"/>
+      <w:bookmarkEnd w:id="14"/>
+      <w:r>
+        <w:t>Desarrollo del algoritmo</w:t>
+      </w:r>
+    </w:p>
+    <w:p>
+      <w:pPr>
+        <w:pStyle w:val="Ttulo3"/>
+      </w:pPr>
+      <w:bookmarkStart w:id="15" w:name="_Explicación_del_código_3"/>
+      <w:bookmarkEnd w:id="15"/>
+      <w:r>
+        <w:t>Explicación del código</w:t>
+      </w:r>
+    </w:p>
+    <w:p>
+      <w:r>
+        <w:t>Esta versión es estructuralmente igual a la de single-thread.</w:t>
+      </w:r>
+      <w:r>
+        <w:t xml:space="preserve"> Las pequeñas diferencias se encuentran dentro del propio algoritmo y en algunas variables nuevas.</w:t>
+      </w:r>
+    </w:p>
+    <w:p>
+      <w:pPr>
+        <w:pStyle w:val="Prrafodelista"/>
+        <w:numPr>
+          <w:ilvl w:val="0"/>
+          <w:numId w:val="21"/>
+        </w:numPr>
+      </w:pPr>
+      <w:r>
+        <w:t>Respecto</w:t>
+      </w:r>
+      <w:r>
+        <w:t xml:space="preserve"> </w:t>
+      </w:r>
+      <w:r>
+        <w:t>a constantes</w:t>
+      </w:r>
+      <w:r>
+        <w:t xml:space="preserve">, tenemos “ITEMSPERPACKET”, que se refiere al número de </w:t>
+      </w:r>
+      <w:proofErr w:type="spellStart"/>
+      <w:r>
+        <w:t>floats</w:t>
+      </w:r>
+      <w:proofErr w:type="spellEnd"/>
+      <w:r>
+        <w:t xml:space="preserve"> que caben en un paquete </w:t>
+      </w:r>
+      <w:r>
+        <w:t>_</w:t>
+      </w:r>
+      <w:r>
+        <w:t xml:space="preserve">_m256. Se utiliza </w:t>
+      </w:r>
+      <w:r>
+        <w:t xml:space="preserve">posteriormente para </w:t>
+      </w:r>
+      <w:r>
+        <w:t>delimitar los bucles.</w:t>
+      </w:r>
+      <w:r>
+        <w:t xml:space="preserve"> En variables, “</w:t>
+      </w:r>
+      <w:proofErr w:type="spellStart"/>
+      <w:r>
+        <w:t>nPixels</w:t>
+      </w:r>
+      <w:proofErr w:type="spellEnd"/>
+      <w:r>
+        <w:t>” y “</w:t>
+      </w:r>
+      <w:proofErr w:type="spellStart"/>
+      <w:r>
+        <w:t>nPackets</w:t>
+      </w:r>
+      <w:proofErr w:type="spellEnd"/>
+      <w:r>
+        <w:t xml:space="preserve">” son las únicas diferentes, ambas </w:t>
+      </w:r>
+      <w:r>
+        <w:t>en relación con</w:t>
+      </w:r>
+      <w:r>
+        <w:t xml:space="preserve"> la constante previamente descrita.</w:t>
+      </w:r>
+    </w:p>
+    <w:p>
+      <w:pPr>
+        <w:pStyle w:val="Prrafodelista"/>
+        <w:numPr>
+          <w:ilvl w:val="0"/>
+          <w:numId w:val="21"/>
+        </w:numPr>
+      </w:pPr>
+      <w:r>
+        <w:t>Dentro del algoritmo, existe un nuevo cauce que sigue la información de las imágenes iniciales hasta llegar a la imagen destino</w:t>
+      </w:r>
+      <w:r>
+        <w:t>, utilizando instrucciones SIMD exclusivamente y tratando por supuesto con paquetes __m256</w:t>
+      </w:r>
+      <w:r>
+        <w:t>:</w:t>
+      </w:r>
+    </w:p>
+    <w:p>
+      <w:pPr>
+        <w:pStyle w:val="Prrafodelista"/>
+        <w:numPr>
+          <w:ilvl w:val="1"/>
+          <w:numId w:val="21"/>
+        </w:numPr>
+      </w:pPr>
+      <w:r>
+        <w:t>Primero se inicializan los paquetes con los que se va a operar, de tipo “__m256”:</w:t>
+      </w:r>
+      <w:r>
+        <w:rPr>
+          <w:noProof/>
+        </w:rPr>
+        <w:t xml:space="preserve"> </w:t>
+      </w:r>
+      <w:r>
+        <w:rPr>
+          <w:noProof/>
+        </w:rPr>
+        <w:drawing>
+          <wp:inline distT="0" distB="0" distL="0" distR="0" wp14:anchorId="5A16E526" wp14:editId="2D4AC8D1">
+            <wp:extent cx="3952875" cy="822930"/>
+            <wp:effectExtent l="0" t="0" r="0" b="0"/>
+            <wp:docPr id="8" name="Imagen 8" descr="Texto&#10;&#10;Descripción generada automáticamente"/>
+            <wp:cNvGraphicFramePr>
+              <a:graphicFrameLocks xmlns:a="http://schemas.openxmlformats.org/drawingml/2006/main" noChangeAspect="1"/>
+            </wp:cNvGraphicFramePr>
+            <a:graphic xmlns:a="http://schemas.openxmlformats.org/drawingml/2006/main">
+              <a:graphicData uri="http://schemas.openxmlformats.org/drawingml/2006/picture">
+                <pic:pic xmlns:pic="http://schemas.openxmlformats.org/drawingml/2006/picture">
+                  <pic:nvPicPr>
+                    <pic:cNvPr id="8" name="Imagen 8" descr="Texto&#10;&#10;Descripción generada automáticamente"/>
+                    <pic:cNvPicPr/>
+                  </pic:nvPicPr>
+                  <pic:blipFill>
+                    <a:blip r:embed="rId28"/>
+                    <a:stretch>
+                      <a:fillRect/>
+                    </a:stretch>
+                  </pic:blipFill>
+                  <pic:spPr>
+                    <a:xfrm>
+                      <a:off x="0" y="0"/>
+                      <a:ext cx="3972060" cy="826924"/>
+                    </a:xfrm>
+                    <a:prstGeom prst="rect">
+                      <a:avLst/>
+                    </a:prstGeom>
+                  </pic:spPr>
+                </pic:pic>
+              </a:graphicData>
+            </a:graphic>
+          </wp:inline>
+        </w:drawing>
+      </w:r>
+    </w:p>
+    <w:p>
+      <w:pPr>
+        <w:pStyle w:val="Prrafodelista"/>
+        <w:numPr>
+          <w:ilvl w:val="1"/>
+          <w:numId w:val="21"/>
+        </w:numPr>
+      </w:pPr>
+      <w:r>
+        <w:rPr>
+          <w:noProof/>
+        </w:rPr>
+        <w:t>Luego</w:t>
+      </w:r>
+      <w:r>
+        <w:rPr>
+          <w:noProof/>
+        </w:rPr>
+        <w:t>,</w:t>
+      </w:r>
+      <w:r>
+        <w:rPr>
+          <w:noProof/>
+        </w:rPr>
+        <w:t xml:space="preserve"> se leen los valores de la imagen y se introducen en los paquetes</w:t>
+      </w:r>
+      <w:r>
+        <w:rPr>
+          <w:noProof/>
+        </w:rPr>
+        <w:t>:</w:t>
+      </w:r>
+    </w:p>
+    <w:p>
+      <w:pPr>
+        <w:pStyle w:val="Prrafodelista"/>
+        <w:ind w:left="1440"/>
+      </w:pPr>
+      <w:r>
+        <w:rPr>
+          <w:noProof/>
+        </w:rPr>
+        <w:lastRenderedPageBreak/>
+        <w:drawing>
+          <wp:inline distT="0" distB="0" distL="0" distR="0" wp14:anchorId="0329B23F" wp14:editId="57E4B4BD">
+            <wp:extent cx="3959245" cy="1495425"/>
+            <wp:effectExtent l="0" t="0" r="3175" b="0"/>
+            <wp:docPr id="9" name="Imagen 9" descr="Texto&#10;&#10;Descripción generada automáticamente"/>
+            <wp:cNvGraphicFramePr>
+              <a:graphicFrameLocks xmlns:a="http://schemas.openxmlformats.org/drawingml/2006/main" noChangeAspect="1"/>
+            </wp:cNvGraphicFramePr>
+            <a:graphic xmlns:a="http://schemas.openxmlformats.org/drawingml/2006/main">
+              <a:graphicData uri="http://schemas.openxmlformats.org/drawingml/2006/picture">
+                <pic:pic xmlns:pic="http://schemas.openxmlformats.org/drawingml/2006/picture">
+                  <pic:nvPicPr>
+                    <pic:cNvPr id="9" name="Imagen 9" descr="Texto&#10;&#10;Descripción generada automáticamente"/>
+                    <pic:cNvPicPr/>
+                  </pic:nvPicPr>
+                  <pic:blipFill>
+                    <a:blip r:embed="rId29"/>
+                    <a:stretch>
+                      <a:fillRect/>
+                    </a:stretch>
+                  </pic:blipFill>
+                  <pic:spPr>
+                    <a:xfrm>
+                      <a:off x="0" y="0"/>
+                      <a:ext cx="4036530" cy="1524616"/>
+                    </a:xfrm>
+                    <a:prstGeom prst="rect">
+                      <a:avLst/>
+                    </a:prstGeom>
+                  </pic:spPr>
+                </pic:pic>
+              </a:graphicData>
+            </a:graphic>
+          </wp:inline>
+        </w:drawing>
+      </w:r>
+    </w:p>
+    <w:p>
+      <w:pPr>
+        <w:pStyle w:val="Prrafodelista"/>
+        <w:numPr>
+          <w:ilvl w:val="1"/>
+          <w:numId w:val="21"/>
+        </w:numPr>
+      </w:pPr>
+      <w:r>
+        <w:t>Se</w:t>
+      </w:r>
+      <w:r>
+        <w:t xml:space="preserve"> opera con los paquetes como se hace en </w:t>
+      </w:r>
+      <w:r>
+        <w:t>la versión original:</w:t>
+      </w:r>
+    </w:p>
+    <w:p>
+      <w:pPr>
+        <w:ind w:left="1080"/>
+      </w:pPr>
+      <w:r>
+        <w:rPr>
+          <w:noProof/>
+        </w:rPr>
+        <w:drawing>
+          <wp:inline distT="0" distB="0" distL="0" distR="0" wp14:anchorId="673CF8A3" wp14:editId="02FEAF44">
+            <wp:extent cx="4857750" cy="2933843"/>
+            <wp:effectExtent l="0" t="0" r="0" b="0"/>
+            <wp:docPr id="10" name="Imagen 10" descr="Un conjunto de letras blancas en un fondo blanco&#10;&#10;Descripción generada automáticamente con confianza media"/>
+            <wp:cNvGraphicFramePr>
+              <a:graphicFrameLocks xmlns:a="http://schemas.openxmlformats.org/drawingml/2006/main" noChangeAspect="1"/>
+            </wp:cNvGraphicFramePr>
+            <a:graphic xmlns:a="http://schemas.openxmlformats.org/drawingml/2006/main">
+              <a:graphicData uri="http://schemas.openxmlformats.org/drawingml/2006/picture">
+                <pic:pic xmlns:pic="http://schemas.openxmlformats.org/drawingml/2006/picture">
+                  <pic:nvPicPr>
+                    <pic:cNvPr id="10" name="Imagen 10" descr="Un conjunto de letras blancas en un fondo blanco&#10;&#10;Descripción generada automáticamente con confianza media"/>
+                    <pic:cNvPicPr/>
+                  </pic:nvPicPr>
+                  <pic:blipFill>
+                    <a:blip r:embed="rId30"/>
+                    <a:stretch>
+                      <a:fillRect/>
+                    </a:stretch>
+                  </pic:blipFill>
+                  <pic:spPr>
+                    <a:xfrm>
+                      <a:off x="0" y="0"/>
+                      <a:ext cx="4869470" cy="2940921"/>
+                    </a:xfrm>
+                    <a:prstGeom prst="rect">
+                      <a:avLst/>
+                    </a:prstGeom>
+                  </pic:spPr>
+                </pic:pic>
+              </a:graphicData>
+            </a:graphic>
+          </wp:inline>
+        </w:drawing>
+      </w:r>
+    </w:p>
+    <w:p>
+      <w:pPr>
+        <w:pStyle w:val="Prrafodelista"/>
+        <w:numPr>
+          <w:ilvl w:val="1"/>
+          <w:numId w:val="21"/>
+        </w:numPr>
+      </w:pPr>
+      <w:r>
+        <w:t>Se comprueba que los valores estén dentro de los valores 0 y 255:</w:t>
+      </w:r>
+    </w:p>
+    <w:p>
+      <w:pPr>
+        <w:ind w:left="1080"/>
+      </w:pPr>
+      <w:r>
+        <w:rPr>
+          <w:noProof/>
+        </w:rPr>
+        <w:drawing>
+          <wp:inline distT="0" distB="0" distL="0" distR="0" wp14:anchorId="28F8AD1B" wp14:editId="43E1D4B9">
+            <wp:extent cx="5400040" cy="770890"/>
+            <wp:effectExtent l="0" t="0" r="0" b="0"/>
+            <wp:docPr id="17" name="Imagen 17" descr="Texto&#10;&#10;Descripción generada automáticamente con confianza media"/>
+            <wp:cNvGraphicFramePr>
+              <a:graphicFrameLocks xmlns:a="http://schemas.openxmlformats.org/drawingml/2006/main" noChangeAspect="1"/>
+            </wp:cNvGraphicFramePr>
+            <a:graphic xmlns:a="http://schemas.openxmlformats.org/drawingml/2006/main">
+              <a:graphicData uri="http://schemas.openxmlformats.org/drawingml/2006/picture">
+                <pic:pic xmlns:pic="http://schemas.openxmlformats.org/drawingml/2006/picture">
+                  <pic:nvPicPr>
+                    <pic:cNvPr id="17" name="Imagen 17" descr="Texto&#10;&#10;Descripción generada automáticamente con confianza media"/>
+                    <pic:cNvPicPr/>
+                  </pic:nvPicPr>
+                  <pic:blipFill>
+                    <a:blip r:embed="rId31"/>
+                    <a:stretch>
+                      <a:fillRect/>
+                    </a:stretch>
+                  </pic:blipFill>
+                  <pic:spPr>
+                    <a:xfrm>
+                      <a:off x="0" y="0"/>
+                      <a:ext cx="5400040" cy="770890"/>
+                    </a:xfrm>
+                    <a:prstGeom prst="rect">
+                      <a:avLst/>
+                    </a:prstGeom>
+                  </pic:spPr>
+                </pic:pic>
+              </a:graphicData>
+            </a:graphic>
+          </wp:inline>
+        </w:drawing>
+      </w:r>
+    </w:p>
+    <w:p>
+      <w:pPr>
+        <w:pStyle w:val="Prrafodelista"/>
+        <w:numPr>
+          <w:ilvl w:val="1"/>
+          <w:numId w:val="21"/>
+        </w:numPr>
+      </w:pPr>
+      <w:r>
+        <w:t xml:space="preserve">Por último, </w:t>
+      </w:r>
+      <w:r>
+        <w:t>se crean vectores que apunten a los paquetes que se encargan de guardar la información de estos directamente a la imagen de destino:</w:t>
+      </w:r>
+    </w:p>
+    <w:p>
+      <w:pPr>
+        <w:ind w:left="1080"/>
+      </w:pPr>
+      <w:r>
+        <w:rPr>
+          <w:noProof/>
+        </w:rPr>
+        <w:drawing>
+          <wp:inline distT="0" distB="0" distL="0" distR="0" wp14:anchorId="1B826572" wp14:editId="5B91F12A">
+            <wp:extent cx="5400040" cy="808355"/>
+            <wp:effectExtent l="0" t="0" r="0" b="0"/>
+            <wp:docPr id="18" name="Imagen 18" descr="Texto&#10;&#10;Descripción generada automáticamente"/>
+            <wp:cNvGraphicFramePr>
+              <a:graphicFrameLocks xmlns:a="http://schemas.openxmlformats.org/drawingml/2006/main" noChangeAspect="1"/>
+            </wp:cNvGraphicFramePr>
+            <a:graphic xmlns:a="http://schemas.openxmlformats.org/drawingml/2006/main">
+              <a:graphicData uri="http://schemas.openxmlformats.org/drawingml/2006/picture">
+                <pic:pic xmlns:pic="http://schemas.openxmlformats.org/drawingml/2006/picture">
+                  <pic:nvPicPr>
+                    <pic:cNvPr id="18" name="Imagen 18" descr="Texto&#10;&#10;Descripción generada automáticamente"/>
+                    <pic:cNvPicPr/>
+                  </pic:nvPicPr>
+                  <pic:blipFill>
+                    <a:blip r:embed="rId32"/>
+                    <a:stretch>
+                      <a:fillRect/>
+                    </a:stretch>
+                  </pic:blipFill>
+                  <pic:spPr>
+                    <a:xfrm>
+                      <a:off x="0" y="0"/>
+                      <a:ext cx="5400040" cy="808355"/>
+                    </a:xfrm>
+                    <a:prstGeom prst="rect">
+                      <a:avLst/>
+                    </a:prstGeom>
+                  </pic:spPr>
+                </pic:pic>
+              </a:graphicData>
+            </a:graphic>
+          </wp:inline>
+        </w:drawing>
+      </w:r>
+    </w:p>
+    <w:p>
+      <w:pPr>
+        <w:ind w:left="1080"/>
+      </w:pPr>
+      <w:r>
+        <w:rPr>
+          <w:noProof/>
+        </w:rPr>
+        <w:lastRenderedPageBreak/>
+        <w:drawing>
+          <wp:inline distT="0" distB="0" distL="0" distR="0" wp14:anchorId="0EC28C7D" wp14:editId="3BC171A6">
+            <wp:extent cx="5400040" cy="1697990"/>
+            <wp:effectExtent l="0" t="0" r="0" b="0"/>
+            <wp:docPr id="19" name="Imagen 19" descr="Texto&#10;&#10;Descripción generada automáticamente"/>
+            <wp:cNvGraphicFramePr>
+              <a:graphicFrameLocks xmlns:a="http://schemas.openxmlformats.org/drawingml/2006/main" noChangeAspect="1"/>
+            </wp:cNvGraphicFramePr>
+            <a:graphic xmlns:a="http://schemas.openxmlformats.org/drawingml/2006/main">
+              <a:graphicData uri="http://schemas.openxmlformats.org/drawingml/2006/picture">
+                <pic:pic xmlns:pic="http://schemas.openxmlformats.org/drawingml/2006/picture">
+                  <pic:nvPicPr>
+                    <pic:cNvPr id="19" name="Imagen 19" descr="Texto&#10;&#10;Descripción generada automáticamente"/>
+                    <pic:cNvPicPr/>
+                  </pic:nvPicPr>
+                  <pic:blipFill>
+                    <a:blip r:embed="rId33"/>
+                    <a:stretch>
+                      <a:fillRect/>
+                    </a:stretch>
+                  </pic:blipFill>
+                  <pic:spPr>
+                    <a:xfrm>
+                      <a:off x="0" y="0"/>
+                      <a:ext cx="5400040" cy="1697990"/>
+                    </a:xfrm>
+                    <a:prstGeom prst="rect">
+                      <a:avLst/>
+                    </a:prstGeom>
+                  </pic:spPr>
+                </pic:pic>
+              </a:graphicData>
+            </a:graphic>
+          </wp:inline>
+        </w:drawing>
+      </w:r>
+    </w:p>
+    <w:p/>
+    <w:p/>
+    <w:p>
+      <w:r>
+        <w:t>Al final del algoritmo, s</w:t>
+      </w:r>
+      <w:r>
+        <w:t xml:space="preserve">e devuelven los punteros a la posición original para que la siguiente repetición </w:t>
+      </w:r>
+      <w:r>
+        <w:t xml:space="preserve">repita </w:t>
+      </w:r>
+      <w:r>
+        <w:t>el algoritmo con los mismos datos sin salirse de la imagen.</w:t>
+      </w:r>
+    </w:p>
+    <w:p>
+      <w:r>
+        <w:rPr>
+          <w:noProof/>
+        </w:rPr>
+        <w:drawing>
+          <wp:inline distT="0" distB="0" distL="0" distR="0" wp14:anchorId="37AE6ED7" wp14:editId="46497C11">
+            <wp:extent cx="5400040" cy="362585"/>
+            <wp:effectExtent l="0" t="0" r="0" b="0"/>
+            <wp:docPr id="20" name="Imagen 20"/>
+            <wp:cNvGraphicFramePr>
+              <a:graphicFrameLocks xmlns:a="http://schemas.openxmlformats.org/drawingml/2006/main" noChangeAspect="1"/>
+            </wp:cNvGraphicFramePr>
+            <a:graphic xmlns:a="http://schemas.openxmlformats.org/drawingml/2006/main">
+              <a:graphicData uri="http://schemas.openxmlformats.org/drawingml/2006/picture">
+                <pic:pic xmlns:pic="http://schemas.openxmlformats.org/drawingml/2006/picture">
+                  <pic:nvPicPr>
+                    <pic:cNvPr id="1" name=""/>
+                    <pic:cNvPicPr/>
+                  </pic:nvPicPr>
+                  <pic:blipFill>
+                    <a:blip r:embed="rId34"/>
+                    <a:stretch>
+                      <a:fillRect/>
+                    </a:stretch>
+                  </pic:blipFill>
+                  <pic:spPr>
+                    <a:xfrm>
+                      <a:off x="0" y="0"/>
+                      <a:ext cx="5400040" cy="362585"/>
+                    </a:xfrm>
+                    <a:prstGeom prst="rect">
+                      <a:avLst/>
+                    </a:prstGeom>
+                  </pic:spPr>
+                </pic:pic>
+              </a:graphicData>
+            </a:graphic>
+          </wp:inline>
+        </w:drawing>
+      </w:r>
+    </w:p>
+    <w:p>
+      <w:r>
+        <w:t>El resto del código es exactamente igual a la versión original en single-thread.</w:t>
+      </w:r>
+    </w:p>
+    <w:p>
+      <w:pPr>
+        <w:pStyle w:val="Ttulo3"/>
+      </w:pPr>
+      <w:bookmarkStart w:id="16" w:name="_Resultados_de_tiempos_2"/>
+      <w:bookmarkEnd w:id="16"/>
+      <w:r>
+        <w:t>Resultados de tiempos</w:t>
+      </w:r>
+    </w:p>
+    <w:p>
+      <w:r>
+        <w:object w:dxaOrig="7752" w:dyaOrig="2052" w14:anchorId="073FA4F9">
+          <v:shape id="_x0000_i1065" type="#_x0000_t75" style="width:387.75pt;height:102.75pt" o:ole="">
+            <v:imagedata r:id="rId35" o:title=""/>
+          </v:shape>
+          <o:OLEObject Type="Embed" ProgID="Excel.Sheet.12" ShapeID="_x0000_i1065" DrawAspect="Content" ObjectID="_1700238975" r:id="rId36"/>
+        </w:object>
+      </w:r>
+    </w:p>
+    <w:p>
+      <w:r>
+        <w:t>Como resulta aparente a simple vista, el algorit</w:t>
+      </w:r>
+      <w:r>
+        <w:t xml:space="preserve">mo SIMD es más rápido que su contraparte en mono núcleo, </w:t>
+      </w:r>
+      <w:r>
+        <w:t xml:space="preserve">pues se opera con paquetes enteros al mismo tiempo en vez de operar pixel a pixel, pero la diferencia de tiempo no es tan grande como </w:t>
+      </w:r>
+      <w:r>
+        <w:t>la que hay con multi núcleo.</w:t>
+      </w:r>
+    </w:p>
+    <w:p>
+      <w:pPr>
+        <w:pStyle w:val="Ttulo1"/>
+      </w:pPr>
+      <w:bookmarkStart w:id="17" w:name="_Reparto_del_trabajo"/>
+      <w:bookmarkEnd w:id="17"/>
       <w:r>
         <w:t>Reparto del trabajo</w:t>
       </w:r>
@@ -1085,7 +2408,13 @@
         <w:t>control de tiempos</w:t>
       </w:r>
       <w:r>
-        <w:t>. (30%)</w:t>
+        <w:t>. (</w:t>
+      </w:r>
+      <w:r>
+        <w:t>15</w:t>
+      </w:r>
+      <w:r>
+        <w:t>%)</w:t>
       </w:r>
     </w:p>
     <w:p>
@@ -1100,10 +2429,38 @@
         <w:t xml:space="preserve">Juan Mier: </w:t>
       </w:r>
       <w:r>
-        <w:t>memoria, cambios menores en el código.</w:t>
-      </w:r>
-      <w:r>
-        <w:t xml:space="preserve"> (30%)</w:t>
+        <w:t xml:space="preserve">memoria, </w:t>
+      </w:r>
+      <w:proofErr w:type="spellStart"/>
+      <w:r>
+        <w:t>multi-thread</w:t>
+      </w:r>
+      <w:proofErr w:type="spellEnd"/>
+      <w:r>
+        <w:t xml:space="preserve">, algoritmo </w:t>
+      </w:r>
+      <w:proofErr w:type="spellStart"/>
+      <w:r>
+        <w:t>simd</w:t>
+      </w:r>
+      <w:proofErr w:type="spellEnd"/>
+      <w:r>
+        <w:t xml:space="preserve">, </w:t>
+      </w:r>
+      <w:r>
+        <w:t>estructura single-thread</w:t>
+      </w:r>
+      <w:r>
+        <w:t>.</w:t>
+      </w:r>
+      <w:r>
+        <w:t xml:space="preserve"> (</w:t>
+      </w:r>
+      <w:r>
+        <w:t>50</w:t>
+      </w:r>
+      <w:r>
+        <w:t>%)</w:t>
       </w:r>
     </w:p>
     <w:p>
@@ -1121,10 +2478,22 @@
         <w:t>:</w:t>
       </w:r>
       <w:r>
-        <w:t xml:space="preserve"> algoritmo.</w:t>
-      </w:r>
-      <w:r>
-        <w:t xml:space="preserve"> (30%)</w:t>
+        <w:t xml:space="preserve"> algoritmo</w:t>
+      </w:r>
+      <w:r>
+        <w:t xml:space="preserve"> single-thread</w:t>
+      </w:r>
+      <w:r>
+        <w:t>, control calidad SIMD.</w:t>
+      </w:r>
+      <w:r>
+        <w:t xml:space="preserve"> (</w:t>
+      </w:r>
+      <w:r>
+        <w:t>15</w:t>
+      </w:r>
+      <w:r>
+        <w:t>%)</w:t>
       </w:r>
     </w:p>
     <w:p>
@@ -1139,14 +2508,26 @@
         <w:t>Jorge Loureiro:</w:t>
       </w:r>
       <w:r>
-        <w:t xml:space="preserve"> control de calidad.</w:t>
-      </w:r>
-      <w:r>
-        <w:t xml:space="preserve"> (10%)</w:t>
+        <w:t xml:space="preserve"> control de calidad</w:t>
+      </w:r>
+      <w:r>
+        <w:t xml:space="preserve"> single-thread, estructura SIMD</w:t>
+      </w:r>
+      <w:r>
+        <w:t>.</w:t>
+      </w:r>
+      <w:r>
+        <w:t xml:space="preserve"> (</w:t>
+      </w:r>
+      <w:r>
+        <w:t>20</w:t>
+      </w:r>
+      <w:r>
+        <w:t>%)</w:t>
       </w:r>
     </w:p>
     <w:sectPr>
-      <w:footerReference w:type="default" r:id="rId19"/>
+      <w:footerReference w:type="default" r:id="rId37"/>
       <w:pgSz w:w="11906" w:h="16838"/>
       <w:pgMar w:top="1417" w:right="1701" w:bottom="1417" w:left="1701" w:header="708" w:footer="708" w:gutter="0"/>
       <w:cols w:space="708"/>
@@ -1223,7 +2604,7 @@
               <w:rStyle w:val="Hipervnculo"/>
               <w:noProof/>
             </w:rPr>
-            <w:t>5</w:t>
+            <w:t>11</w:t>
           </w:r>
           <w:r>
             <w:rPr>
@@ -1674,7 +3055,7 @@
   <w:abstractNum w:abstractNumId="4" w15:restartNumberingAfterBreak="0">
     <w:nsid w:val="223619BD"/>
     <w:multiLevelType w:val="hybridMultilevel"/>
-    <w:tmpl w:val="5E8C815A"/>
+    <w:tmpl w:val="6406C278"/>
     <w:lvl w:ilvl="0" w:tplc="0C0A0001">
       <w:start w:val="1"/>
       <w:numFmt w:val="bullet"/>
@@ -1699,7 +3080,7 @@
         <w:rFonts w:ascii="Courier New" w:hAnsi="Courier New" w:cs="Courier New" w:hint="default"/>
       </w:rPr>
     </w:lvl>
-    <w:lvl w:ilvl="2" w:tplc="0C0A0005" w:tentative="1">
+    <w:lvl w:ilvl="2" w:tplc="0C0A0005">
       <w:start w:val="1"/>
       <w:numFmt w:val="bullet"/>
       <w:lvlText w:val=""/>
@@ -1711,7 +3092,7 @@
         <w:rFonts w:ascii="Wingdings" w:hAnsi="Wingdings" w:hint="default"/>
       </w:rPr>
     </w:lvl>
-    <w:lvl w:ilvl="3" w:tplc="0C0A0001" w:tentative="1">
+    <w:lvl w:ilvl="3" w:tplc="0C0A0001">
       <w:start w:val="1"/>
       <w:numFmt w:val="bullet"/>
       <w:lvlText w:val=""/>
@@ -1785,6 +3166,119 @@
     </w:lvl>
   </w:abstractNum>
   <w:abstractNum w:abstractNumId="5" w15:restartNumberingAfterBreak="0">
+    <w:nsid w:val="2AD3143D"/>
+    <w:multiLevelType w:val="hybridMultilevel"/>
+    <w:tmpl w:val="64FEC3E0"/>
+    <w:lvl w:ilvl="0" w:tplc="0C0A0001">
+      <w:start w:val="1"/>
+      <w:numFmt w:val="bullet"/>
+      <w:lvlText w:val=""/>
+      <w:lvlJc w:val="left"/>
+      <w:pPr>
+        <w:ind w:left="720" w:hanging="360"/>
+      </w:pPr>
+      <w:rPr>
+        <w:rFonts w:ascii="Symbol" w:hAnsi="Symbol" w:hint="default"/>
+      </w:rPr>
+    </w:lvl>
+    <w:lvl w:ilvl="1" w:tplc="0C0A000F">
+      <w:start w:val="1"/>
+      <w:numFmt w:val="decimal"/>
+      <w:lvlText w:val="%2."/>
+      <w:lvlJc w:val="left"/>
+      <w:pPr>
+        <w:ind w:left="1440" w:hanging="360"/>
+      </w:pPr>
+      <w:rPr>
+        <w:rFonts w:hint="default"/>
+      </w:rPr>
+    </w:lvl>
+    <w:lvl w:ilvl="2" w:tplc="0C0A0005" w:tentative="1">
+      <w:start w:val="1"/>
+      <w:numFmt w:val="bullet"/>
+      <w:lvlText w:val=""/>
+      <w:lvlJc w:val="left"/>
+      <w:pPr>
+        <w:ind w:left="2160" w:hanging="360"/>
+      </w:pPr>
+      <w:rPr>
+        <w:rFonts w:ascii="Wingdings" w:hAnsi="Wingdings" w:hint="default"/>
+      </w:rPr>
+    </w:lvl>
+    <w:lvl w:ilvl="3" w:tplc="0C0A0001" w:tentative="1">
+      <w:start w:val="1"/>
+      <w:numFmt w:val="bullet"/>
+      <w:lvlText w:val=""/>
+      <w:lvlJc w:val="left"/>
+      <w:pPr>
+        <w:ind w:left="2880" w:hanging="360"/>
+      </w:pPr>
+      <w:rPr>
+        <w:rFonts w:ascii="Symbol" w:hAnsi="Symbol" w:hint="default"/>
+      </w:rPr>
+    </w:lvl>
+    <w:lvl w:ilvl="4" w:tplc="0C0A0003" w:tentative="1">
+      <w:start w:val="1"/>
+      <w:numFmt w:val="bullet"/>
+      <w:lvlText w:val="o"/>
+      <w:lvlJc w:val="left"/>
+      <w:pPr>
+        <w:ind w:left="3600" w:hanging="360"/>
+      </w:pPr>
+      <w:rPr>
+        <w:rFonts w:ascii="Courier New" w:hAnsi="Courier New" w:cs="Courier New" w:hint="default"/>
+      </w:rPr>
+    </w:lvl>
+    <w:lvl w:ilvl="5" w:tplc="0C0A0005" w:tentative="1">
+      <w:start w:val="1"/>
+      <w:numFmt w:val="bullet"/>
+      <w:lvlText w:val=""/>
+      <w:lvlJc w:val="left"/>
+      <w:pPr>
+        <w:ind w:left="4320" w:hanging="360"/>
+      </w:pPr>
+      <w:rPr>
+        <w:rFonts w:ascii="Wingdings" w:hAnsi="Wingdings" w:hint="default"/>
+      </w:rPr>
+    </w:lvl>
+    <w:lvl w:ilvl="6" w:tplc="0C0A0001" w:tentative="1">
+      <w:start w:val="1"/>
+      <w:numFmt w:val="bullet"/>
+      <w:lvlText w:val=""/>
+      <w:lvlJc w:val="left"/>
+      <w:pPr>
+        <w:ind w:left="5040" w:hanging="360"/>
+      </w:pPr>
+      <w:rPr>
+        <w:rFonts w:ascii="Symbol" w:hAnsi="Symbol" w:hint="default"/>
+      </w:rPr>
+    </w:lvl>
+    <w:lvl w:ilvl="7" w:tplc="0C0A0003" w:tentative="1">
+      <w:start w:val="1"/>
+      <w:numFmt w:val="bullet"/>
+      <w:lvlText w:val="o"/>
+      <w:lvlJc w:val="left"/>
+      <w:pPr>
+        <w:ind w:left="5760" w:hanging="360"/>
+      </w:pPr>
+      <w:rPr>
+        <w:rFonts w:ascii="Courier New" w:hAnsi="Courier New" w:cs="Courier New" w:hint="default"/>
+      </w:rPr>
+    </w:lvl>
+    <w:lvl w:ilvl="8" w:tplc="0C0A0005" w:tentative="1">
+      <w:start w:val="1"/>
+      <w:numFmt w:val="bullet"/>
+      <w:lvlText w:val=""/>
+      <w:lvlJc w:val="left"/>
+      <w:pPr>
+        <w:ind w:left="6480" w:hanging="360"/>
+      </w:pPr>
+      <w:rPr>
+        <w:rFonts w:ascii="Wingdings" w:hAnsi="Wingdings" w:hint="default"/>
+      </w:rPr>
+    </w:lvl>
+  </w:abstractNum>
+  <w:abstractNum w:abstractNumId="6" w15:restartNumberingAfterBreak="0">
     <w:nsid w:val="3063798F"/>
     <w:multiLevelType w:val="hybridMultilevel"/>
     <w:tmpl w:val="19A05B8E"/>
@@ -1870,7 +3364,7 @@
       </w:pPr>
     </w:lvl>
   </w:abstractNum>
-  <w:abstractNum w:abstractNumId="6" w15:restartNumberingAfterBreak="0">
+  <w:abstractNum w:abstractNumId="7" w15:restartNumberingAfterBreak="0">
     <w:nsid w:val="32634066"/>
     <w:multiLevelType w:val="hybridMultilevel"/>
     <w:tmpl w:val="8A4859FA"/>
@@ -1983,7 +3477,7 @@
       </w:rPr>
     </w:lvl>
   </w:abstractNum>
-  <w:abstractNum w:abstractNumId="7" w15:restartNumberingAfterBreak="0">
+  <w:abstractNum w:abstractNumId="8" w15:restartNumberingAfterBreak="0">
     <w:nsid w:val="3DA658B1"/>
     <w:multiLevelType w:val="hybridMultilevel"/>
     <w:tmpl w:val="8A2C2A62"/>
@@ -2096,7 +3590,7 @@
       </w:rPr>
     </w:lvl>
   </w:abstractNum>
-  <w:abstractNum w:abstractNumId="8" w15:restartNumberingAfterBreak="0">
+  <w:abstractNum w:abstractNumId="9" w15:restartNumberingAfterBreak="0">
     <w:nsid w:val="43236312"/>
     <w:multiLevelType w:val="hybridMultilevel"/>
     <w:tmpl w:val="50843270"/>
@@ -2209,7 +3703,7 @@
       </w:rPr>
     </w:lvl>
   </w:abstractNum>
-  <w:abstractNum w:abstractNumId="9" w15:restartNumberingAfterBreak="0">
+  <w:abstractNum w:abstractNumId="10" w15:restartNumberingAfterBreak="0">
     <w:nsid w:val="4CD96CB2"/>
     <w:multiLevelType w:val="hybridMultilevel"/>
     <w:tmpl w:val="6AD6F708"/>
@@ -2322,7 +3816,7 @@
       </w:rPr>
     </w:lvl>
   </w:abstractNum>
-  <w:abstractNum w:abstractNumId="10" w15:restartNumberingAfterBreak="0">
+  <w:abstractNum w:abstractNumId="11" w15:restartNumberingAfterBreak="0">
     <w:nsid w:val="69E372EC"/>
     <w:multiLevelType w:val="hybridMultilevel"/>
     <w:tmpl w:val="51FA5D6E"/>
@@ -2466,10 +3960,10 @@
     <w:abstractNumId w:val="1"/>
   </w:num>
   <w:num w:numId="11">
-    <w:abstractNumId w:val="6"/>
+    <w:abstractNumId w:val="7"/>
   </w:num>
   <w:num w:numId="12">
-    <w:abstractNumId w:val="7"/>
+    <w:abstractNumId w:val="8"/>
   </w:num>
   <w:num w:numId="13">
     <w:abstractNumId w:val="0"/>
@@ -2478,22 +3972,25 @@
     <w:abstractNumId w:val="4"/>
   </w:num>
   <w:num w:numId="15">
+    <w:abstractNumId w:val="10"/>
+  </w:num>
+  <w:num w:numId="16">
     <w:abstractNumId w:val="9"/>
   </w:num>
-  <w:num w:numId="16">
-    <w:abstractNumId w:val="8"/>
-  </w:num>
   <w:num w:numId="17">
-    <w:abstractNumId w:val="10"/>
+    <w:abstractNumId w:val="11"/>
   </w:num>
   <w:num w:numId="18">
     <w:abstractNumId w:val="2"/>
   </w:num>
   <w:num w:numId="19">
-    <w:abstractNumId w:val="5"/>
+    <w:abstractNumId w:val="6"/>
   </w:num>
   <w:num w:numId="20">
     <w:abstractNumId w:val="3"/>
+  </w:num>
+  <w:num w:numId="21">
+    <w:abstractNumId w:val="5"/>
   </w:num>
 </w:numbering>
 </file>
@@ -2951,7 +4448,6 @@
     <w:next w:val="Normal"/>
     <w:link w:val="Ttulo3Car"/>
     <w:uiPriority w:val="9"/>
-    <w:semiHidden/>
     <w:unhideWhenUsed/>
     <w:qFormat/>
     <w:rsid w:val="00CF2000"/>
@@ -2974,7 +4470,6 @@
     <w:next w:val="Normal"/>
     <w:link w:val="Ttulo4Car"/>
     <w:uiPriority w:val="9"/>
-    <w:semiHidden/>
     <w:unhideWhenUsed/>
     <w:qFormat/>
     <w:rsid w:val="00CF2000"/>
@@ -3207,7 +4702,6 @@
     <w:basedOn w:val="Fuentedeprrafopredeter"/>
     <w:link w:val="Ttulo3"/>
     <w:uiPriority w:val="9"/>
-    <w:semiHidden/>
     <w:rsid w:val="00CF2000"/>
     <w:rPr>
       <w:rFonts w:asciiTheme="majorHAnsi" w:eastAsiaTheme="majorEastAsia" w:hAnsiTheme="majorHAnsi" w:cstheme="majorBidi"/>
@@ -3221,7 +4715,6 @@
     <w:basedOn w:val="Fuentedeprrafopredeter"/>
     <w:link w:val="Ttulo4"/>
     <w:uiPriority w:val="9"/>
-    <w:semiHidden/>
     <w:rsid w:val="00CF2000"/>
     <w:rPr>
       <w:rFonts w:asciiTheme="majorHAnsi" w:eastAsiaTheme="majorEastAsia" w:hAnsiTheme="majorHAnsi" w:cstheme="majorBidi"/>
@@ -3920,4 +5413,292 @@
     </a:ext>
   </a:extLst>
 </a:theme>
+</file>
+
+<file path=customXml/item1.xml><?xml version="1.0" encoding="utf-8"?>
+<ct:contentTypeSchema xmlns:ct="http://schemas.microsoft.com/office/2006/metadata/contentType" xmlns:ma="http://schemas.microsoft.com/office/2006/metadata/properties/metaAttributes" ct:_="" ma:_="" ma:contentTypeName="Documento" ma:contentTypeID="0x01010090BDE420EA551843A6537A432B28E4AF" ma:contentTypeVersion="14" ma:contentTypeDescription="Crear nuevo documento." ma:contentTypeScope="" ma:versionID="b53c94f47b0007a02ad74b84211b9988">
+  <xsd:schema xmlns:xsd="http://www.w3.org/2001/XMLSchema" xmlns:xs="http://www.w3.org/2001/XMLSchema" xmlns:p="http://schemas.microsoft.com/office/2006/metadata/properties" xmlns:ns3="4ba576c3-d8a6-4069-bbe5-036c7611b597" xmlns:ns4="a052fcfc-af9b-4ead-a40f-4e1b086c1789" targetNamespace="http://schemas.microsoft.com/office/2006/metadata/properties" ma:root="true" ma:fieldsID="e3ee355f1f722890fff871905cbf78ec" ns3:_="" ns4:_="">
+    <xsd:import namespace="4ba576c3-d8a6-4069-bbe5-036c7611b597"/>
+    <xsd:import namespace="a052fcfc-af9b-4ead-a40f-4e1b086c1789"/>
+    <xsd:element name="properties">
+      <xsd:complexType>
+        <xsd:sequence>
+          <xsd:element name="documentManagement">
+            <xsd:complexType>
+              <xsd:all>
+                <xsd:element ref="ns3:MediaServiceMetadata" minOccurs="0"/>
+                <xsd:element ref="ns3:MediaServiceFastMetadata" minOccurs="0"/>
+                <xsd:element ref="ns3:MediaServiceAutoTags" minOccurs="0"/>
+                <xsd:element ref="ns3:MediaServiceGenerationTime" minOccurs="0"/>
+                <xsd:element ref="ns3:MediaServiceEventHashCode" minOccurs="0"/>
+                <xsd:element ref="ns3:MediaServiceOCR" minOccurs="0"/>
+                <xsd:element ref="ns3:MediaServiceDateTaken" minOccurs="0"/>
+                <xsd:element ref="ns3:MediaServiceAutoKeyPoints" minOccurs="0"/>
+                <xsd:element ref="ns3:MediaServiceKeyPoints" minOccurs="0"/>
+                <xsd:element ref="ns3:MediaServiceLocation" minOccurs="0"/>
+                <xsd:element ref="ns4:SharedWithUsers" minOccurs="0"/>
+                <xsd:element ref="ns4:SharedWithDetails" minOccurs="0"/>
+                <xsd:element ref="ns4:SharingHintHash" minOccurs="0"/>
+                <xsd:element ref="ns3:MediaLengthInSeconds" minOccurs="0"/>
+              </xsd:all>
+            </xsd:complexType>
+          </xsd:element>
+        </xsd:sequence>
+      </xsd:complexType>
+    </xsd:element>
+  </xsd:schema>
+  <xsd:schema xmlns:xsd="http://www.w3.org/2001/XMLSchema" xmlns:xs="http://www.w3.org/2001/XMLSchema" xmlns:dms="http://schemas.microsoft.com/office/2006/documentManagement/types" xmlns:pc="http://schemas.microsoft.com/office/infopath/2007/PartnerControls" targetNamespace="4ba576c3-d8a6-4069-bbe5-036c7611b597" elementFormDefault="qualified">
+    <xsd:import namespace="http://schemas.microsoft.com/office/2006/documentManagement/types"/>
+    <xsd:import namespace="http://schemas.microsoft.com/office/infopath/2007/PartnerControls"/>
+    <xsd:element name="MediaServiceMetadata" ma:index="8" nillable="true" ma:displayName="MediaServiceMetadata" ma:hidden="true" ma:internalName="MediaServiceMetadata" ma:readOnly="true">
+      <xsd:simpleType>
+        <xsd:restriction base="dms:Note"/>
+      </xsd:simpleType>
+    </xsd:element>
+    <xsd:element name="MediaServiceFastMetadata" ma:index="9" nillable="true" ma:displayName="MediaServiceFastMetadata" ma:hidden="true" ma:internalName="MediaServiceFastMetadata" ma:readOnly="true">
+      <xsd:simpleType>
+        <xsd:restriction base="dms:Note"/>
+      </xsd:simpleType>
+    </xsd:element>
+    <xsd:element name="MediaServiceAutoTags" ma:index="10" nillable="true" ma:displayName="Tags" ma:internalName="MediaServiceAutoTags" ma:readOnly="true">
+      <xsd:simpleType>
+        <xsd:restriction base="dms:Text"/>
+      </xsd:simpleType>
+    </xsd:element>
+    <xsd:element name="MediaServiceGenerationTime" ma:index="11" nillable="true" ma:displayName="MediaServiceGenerationTime" ma:hidden="true" ma:internalName="MediaServiceGenerationTime" ma:readOnly="true">
+      <xsd:simpleType>
+        <xsd:restriction base="dms:Text"/>
+      </xsd:simpleType>
+    </xsd:element>
+    <xsd:element name="MediaServiceEventHashCode" ma:index="12" nillable="true" ma:displayName="MediaServiceEventHashCode" ma:hidden="true" ma:internalName="MediaServiceEventHashCode" ma:readOnly="true">
+      <xsd:simpleType>
+        <xsd:restriction base="dms:Text"/>
+      </xsd:simpleType>
+    </xsd:element>
+    <xsd:element name="MediaServiceOCR" ma:index="13" nillable="true" ma:displayName="Extracted Text" ma:internalName="MediaServiceOCR" ma:readOnly="true">
+      <xsd:simpleType>
+        <xsd:restriction base="dms:Note">
+          <xsd:maxLength value="255"/>
+        </xsd:restriction>
+      </xsd:simpleType>
+    </xsd:element>
+    <xsd:element name="MediaServiceDateTaken" ma:index="14" nillable="true" ma:displayName="MediaServiceDateTaken" ma:hidden="true" ma:internalName="MediaServiceDateTaken" ma:readOnly="true">
+      <xsd:simpleType>
+        <xsd:restriction base="dms:Text"/>
+      </xsd:simpleType>
+    </xsd:element>
+    <xsd:element name="MediaServiceAutoKeyPoints" ma:index="15" nillable="true" ma:displayName="MediaServiceAutoKeyPoints" ma:hidden="true" ma:internalName="MediaServiceAutoKeyPoints" ma:readOnly="true">
+      <xsd:simpleType>
+        <xsd:restriction base="dms:Note"/>
+      </xsd:simpleType>
+    </xsd:element>
+    <xsd:element name="MediaServiceKeyPoints" ma:index="16" nillable="true" ma:displayName="KeyPoints" ma:internalName="MediaServiceKeyPoints" ma:readOnly="true">
+      <xsd:simpleType>
+        <xsd:restriction base="dms:Note">
+          <xsd:maxLength value="255"/>
+        </xsd:restriction>
+      </xsd:simpleType>
+    </xsd:element>
+    <xsd:element name="MediaServiceLocation" ma:index="17" nillable="true" ma:displayName="Location" ma:internalName="MediaServiceLocation" ma:readOnly="true">
+      <xsd:simpleType>
+        <xsd:restriction base="dms:Text"/>
+      </xsd:simpleType>
+    </xsd:element>
+    <xsd:element name="MediaLengthInSeconds" ma:index="21" nillable="true" ma:displayName="Length (seconds)" ma:internalName="MediaLengthInSeconds" ma:readOnly="true">
+      <xsd:simpleType>
+        <xsd:restriction base="dms:Unknown"/>
+      </xsd:simpleType>
+    </xsd:element>
+  </xsd:schema>
+  <xsd:schema xmlns:xsd="http://www.w3.org/2001/XMLSchema" xmlns:xs="http://www.w3.org/2001/XMLSchema" xmlns:dms="http://schemas.microsoft.com/office/2006/documentManagement/types" xmlns:pc="http://schemas.microsoft.com/office/infopath/2007/PartnerControls" targetNamespace="a052fcfc-af9b-4ead-a40f-4e1b086c1789" elementFormDefault="qualified">
+    <xsd:import namespace="http://schemas.microsoft.com/office/2006/documentManagement/types"/>
+    <xsd:import namespace="http://schemas.microsoft.com/office/infopath/2007/PartnerControls"/>
+    <xsd:element name="SharedWithUsers" ma:index="18" nillable="true" ma:displayName="Compartido con" ma:internalName="SharedWithUsers" ma:readOnly="true">
+      <xsd:complexType>
+        <xsd:complexContent>
+          <xsd:extension base="dms:UserMulti">
+            <xsd:sequence>
+              <xsd:element name="UserInfo" minOccurs="0" maxOccurs="unbounded">
+                <xsd:complexType>
+                  <xsd:sequence>
+                    <xsd:element name="DisplayName" type="xsd:string" minOccurs="0"/>
+                    <xsd:element name="AccountId" type="dms:UserId" minOccurs="0" nillable="true"/>
+                    <xsd:element name="AccountType" type="xsd:string" minOccurs="0"/>
+                  </xsd:sequence>
+                </xsd:complexType>
+              </xsd:element>
+            </xsd:sequence>
+          </xsd:extension>
+        </xsd:complexContent>
+      </xsd:complexType>
+    </xsd:element>
+    <xsd:element name="SharedWithDetails" ma:index="19" nillable="true" ma:displayName="Detalles de uso compartido" ma:internalName="SharedWithDetails" ma:readOnly="true">
+      <xsd:simpleType>
+        <xsd:restriction base="dms:Note">
+          <xsd:maxLength value="255"/>
+        </xsd:restriction>
+      </xsd:simpleType>
+    </xsd:element>
+    <xsd:element name="SharingHintHash" ma:index="20" nillable="true" ma:displayName="Hash de la sugerencia para compartir" ma:hidden="true" ma:internalName="SharingHintHash" ma:readOnly="true">
+      <xsd:simpleType>
+        <xsd:restriction base="dms:Text"/>
+      </xsd:simpleType>
+    </xsd:element>
+  </xsd:schema>
+  <xsd:schema xmlns="http://schemas.openxmlformats.org/package/2006/metadata/core-properties" xmlns:xsd="http://www.w3.org/2001/XMLSchema" xmlns:xsi="http://www.w3.org/2001/XMLSchema-instance" xmlns:dc="http://purl.org/dc/elements/1.1/" xmlns:dcterms="http://purl.org/dc/terms/" xmlns:odoc="http://schemas.microsoft.com/internal/obd" targetNamespace="http://schemas.openxmlformats.org/package/2006/metadata/core-properties" elementFormDefault="qualified" attributeFormDefault="unqualified" blockDefault="#all">
+    <xsd:import namespace="http://purl.org/dc/elements/1.1/" schemaLocation="http://dublincore.org/schemas/xmls/qdc/2003/04/02/dc.xsd"/>
+    <xsd:import namespace="http://purl.org/dc/terms/" schemaLocation="http://dublincore.org/schemas/xmls/qdc/2003/04/02/dcterms.xsd"/>
+    <xsd:element name="coreProperties" type="CT_coreProperties"/>
+    <xsd:complexType name="CT_coreProperties">
+      <xsd:all>
+        <xsd:element ref="dc:creator" minOccurs="0" maxOccurs="1"/>
+        <xsd:element ref="dcterms:created" minOccurs="0" maxOccurs="1"/>
+        <xsd:element ref="dc:identifier" minOccurs="0" maxOccurs="1"/>
+        <xsd:element name="contentType" minOccurs="0" maxOccurs="1" type="xsd:string" ma:index="0" ma:displayName="Tipo de contenido"/>
+        <xsd:element ref="dc:title" minOccurs="0" maxOccurs="1" ma:index="4" ma:displayName="Título"/>
+        <xsd:element ref="dc:subject" minOccurs="0" maxOccurs="1"/>
+        <xsd:element ref="dc:description" minOccurs="0" maxOccurs="1"/>
+        <xsd:element name="keywords" minOccurs="0" maxOccurs="1" type="xsd:string"/>
+        <xsd:element ref="dc:language" minOccurs="0" maxOccurs="1"/>
+        <xsd:element name="category" minOccurs="0" maxOccurs="1" type="xsd:string"/>
+        <xsd:element name="version" minOccurs="0" maxOccurs="1" type="xsd:string"/>
+        <xsd:element name="revision" minOccurs="0" maxOccurs="1" type="xsd:string">
+          <xsd:annotation>
+            <xsd:documentation>
+                        This value indicates the number of saves or revisions. The application is responsible for updating this value after each revision.
+                    </xsd:documentation>
+          </xsd:annotation>
+        </xsd:element>
+        <xsd:element name="lastModifiedBy" minOccurs="0" maxOccurs="1" type="xsd:string"/>
+        <xsd:element ref="dcterms:modified" minOccurs="0" maxOccurs="1"/>
+        <xsd:element name="contentStatus" minOccurs="0" maxOccurs="1" type="xsd:string"/>
+      </xsd:all>
+    </xsd:complexType>
+  </xsd:schema>
+  <xs:schema xmlns:pc="http://schemas.microsoft.com/office/infopath/2007/PartnerControls" xmlns:xs="http://www.w3.org/2001/XMLSchema" targetNamespace="http://schemas.microsoft.com/office/infopath/2007/PartnerControls" elementFormDefault="qualified" attributeFormDefault="unqualified">
+    <xs:element name="Person">
+      <xs:complexType>
+        <xs:sequence>
+          <xs:element ref="pc:DisplayName" minOccurs="0"/>
+          <xs:element ref="pc:AccountId" minOccurs="0"/>
+          <xs:element ref="pc:AccountType" minOccurs="0"/>
+        </xs:sequence>
+      </xs:complexType>
+    </xs:element>
+    <xs:element name="DisplayName" type="xs:string"/>
+    <xs:element name="AccountId" type="xs:string"/>
+    <xs:element name="AccountType" type="xs:string"/>
+    <xs:element name="BDCAssociatedEntity">
+      <xs:complexType>
+        <xs:sequence>
+          <xs:element ref="pc:BDCEntity" minOccurs="0" maxOccurs="unbounded"/>
+        </xs:sequence>
+        <xs:attribute ref="pc:EntityNamespace"/>
+        <xs:attribute ref="pc:EntityName"/>
+        <xs:attribute ref="pc:SystemInstanceName"/>
+        <xs:attribute ref="pc:AssociationName"/>
+      </xs:complexType>
+    </xs:element>
+    <xs:attribute name="EntityNamespace" type="xs:string"/>
+    <xs:attribute name="EntityName" type="xs:string"/>
+    <xs:attribute name="SystemInstanceName" type="xs:string"/>
+    <xs:attribute name="AssociationName" type="xs:string"/>
+    <xs:element name="BDCEntity">
+      <xs:complexType>
+        <xs:sequence>
+          <xs:element ref="pc:EntityDisplayName" minOccurs="0"/>
+          <xs:element ref="pc:EntityInstanceReference" minOccurs="0"/>
+          <xs:element ref="pc:EntityId1" minOccurs="0"/>
+          <xs:element ref="pc:EntityId2" minOccurs="0"/>
+          <xs:element ref="pc:EntityId3" minOccurs="0"/>
+          <xs:element ref="pc:EntityId4" minOccurs="0"/>
+          <xs:element ref="pc:EntityId5" minOccurs="0"/>
+        </xs:sequence>
+      </xs:complexType>
+    </xs:element>
+    <xs:element name="EntityDisplayName" type="xs:string"/>
+    <xs:element name="EntityInstanceReference" type="xs:string"/>
+    <xs:element name="EntityId1" type="xs:string"/>
+    <xs:element name="EntityId2" type="xs:string"/>
+    <xs:element name="EntityId3" type="xs:string"/>
+    <xs:element name="EntityId4" type="xs:string"/>
+    <xs:element name="EntityId5" type="xs:string"/>
+    <xs:element name="Terms">
+      <xs:complexType>
+        <xs:sequence>
+          <xs:element ref="pc:TermInfo" minOccurs="0" maxOccurs="unbounded"/>
+        </xs:sequence>
+      </xs:complexType>
+    </xs:element>
+    <xs:element name="TermInfo">
+      <xs:complexType>
+        <xs:sequence>
+          <xs:element ref="pc:TermName" minOccurs="0"/>
+          <xs:element ref="pc:TermId" minOccurs="0"/>
+        </xs:sequence>
+      </xs:complexType>
+    </xs:element>
+    <xs:element name="TermName" type="xs:string"/>
+    <xs:element name="TermId" type="xs:string"/>
+  </xs:schema>
+</ct:contentTypeSchema>
+</file>
+
+<file path=customXml/item2.xml><?xml version="1.0" encoding="utf-8"?>
+<?mso-contentType ?>
+<FormTemplates xmlns="http://schemas.microsoft.com/sharepoint/v3/contenttype/forms">
+  <Display>DocumentLibraryForm</Display>
+  <Edit>DocumentLibraryForm</Edit>
+  <New>DocumentLibraryForm</New>
+</FormTemplates>
+</file>
+
+<file path=customXml/item3.xml><?xml version="1.0" encoding="utf-8"?>
+<p:properties xmlns:p="http://schemas.microsoft.com/office/2006/metadata/properties" xmlns:xsi="http://www.w3.org/2001/XMLSchema-instance" xmlns:pc="http://schemas.microsoft.com/office/infopath/2007/PartnerControls">
+  <documentManagement/>
+</p:properties>
+</file>
+
+<file path=customXml/itemProps1.xml><?xml version="1.0" encoding="utf-8"?>
+<ds:datastoreItem xmlns:ds="http://schemas.openxmlformats.org/officeDocument/2006/customXml" ds:itemID="{3AD9BD59-7062-4FB2-8F9B-485492A959C3}">
+  <ds:schemaRefs>
+    <ds:schemaRef ds:uri="http://schemas.microsoft.com/office/2006/metadata/contentType"/>
+    <ds:schemaRef ds:uri="http://schemas.microsoft.com/office/2006/metadata/properties/metaAttributes"/>
+    <ds:schemaRef ds:uri="http://www.w3.org/2001/XMLSchema"/>
+    <ds:schemaRef ds:uri="http://schemas.microsoft.com/office/2006/metadata/properties"/>
+    <ds:schemaRef ds:uri="4ba576c3-d8a6-4069-bbe5-036c7611b597"/>
+    <ds:schemaRef ds:uri="a052fcfc-af9b-4ead-a40f-4e1b086c1789"/>
+    <ds:schemaRef ds:uri="http://schemas.microsoft.com/office/2006/documentManagement/types"/>
+    <ds:schemaRef ds:uri="http://schemas.microsoft.com/office/infopath/2007/PartnerControls"/>
+    <ds:schemaRef ds:uri="http://schemas.openxmlformats.org/package/2006/metadata/core-properties"/>
+    <ds:schemaRef ds:uri="http://purl.org/dc/elements/1.1/"/>
+    <ds:schemaRef ds:uri="http://purl.org/dc/terms/"/>
+    <ds:schemaRef ds:uri="http://schemas.microsoft.com/internal/obd"/>
+  </ds:schemaRefs>
+</ds:datastoreItem>
+</file>
+
+<file path=customXml/itemProps2.xml><?xml version="1.0" encoding="utf-8"?>
+<ds:datastoreItem xmlns:ds="http://schemas.openxmlformats.org/officeDocument/2006/customXml" ds:itemID="{31070B0E-7302-4D6D-A5E6-B082FA5083B1}">
+  <ds:schemaRefs>
+    <ds:schemaRef ds:uri="http://schemas.microsoft.com/sharepoint/v3/contenttype/forms"/>
+  </ds:schemaRefs>
+</ds:datastoreItem>
+</file>
+
+<file path=customXml/itemProps3.xml><?xml version="1.0" encoding="utf-8"?>
+<ds:datastoreItem xmlns:ds="http://schemas.openxmlformats.org/officeDocument/2006/customXml" ds:itemID="{BBFEAA72-EC22-434C-A51F-DD1F3A394BC2}">
+  <ds:schemaRefs>
+    <ds:schemaRef ds:uri="a052fcfc-af9b-4ead-a40f-4e1b086c1789"/>
+    <ds:schemaRef ds:uri="http://www.w3.org/XML/1998/namespace"/>
+    <ds:schemaRef ds:uri="http://purl.org/dc/terms/"/>
+    <ds:schemaRef ds:uri="http://purl.org/dc/elements/1.1/"/>
+    <ds:schemaRef ds:uri="http://schemas.microsoft.com/office/2006/documentManagement/types"/>
+    <ds:schemaRef ds:uri="http://purl.org/dc/dcmitype/"/>
+    <ds:schemaRef ds:uri="4ba576c3-d8a6-4069-bbe5-036c7611b597"/>
+    <ds:schemaRef ds:uri="http://schemas.openxmlformats.org/package/2006/metadata/core-properties"/>
+    <ds:schemaRef ds:uri="http://schemas.microsoft.com/office/infopath/2007/PartnerControls"/>
+    <ds:schemaRef ds:uri="http://schemas.microsoft.com/office/2006/metadata/properties"/>
+  </ds:schemaRefs>
+</ds:datastoreItem>
 </file>